--- a/imagetotexttests/pythoncode/opencv/OutputDocuments4/P6_Science_2019_SA2_CHIJ/pg_36_P6_Science_2019_SA2_CHIJ.docx
+++ b/imagetotexttests/pythoncode/opencv/OutputDocuments4/P6_Science_2019_SA2_CHIJ/pg_36_P6_Science_2019_SA2_CHIJ.docx
@@ -4,9 +4,9 @@
   <w:body>
     <w:p>
       <w:r>
-        <w:t>| .</w:t>
+        <w:t>| :</w:t>
         <w:br/>
-        <w:t>41. The diagram below shows water heater A. The heating coil inside the tank is</w:t>
+        <w:t>41. The diagram below shows: water heater A. The heating coil inside the tank is</w:t>
         <w:br/>
         <w:t>able to heat the water up to a temperature of 49 °C when the heater is turned</w:t>
         <w:br/>
@@ -19,42 +19,6 @@
     </w:p>
     <w:p>
       <w:r>
-        <w:drawing>
-          <wp:inline xmlns:a="http://schemas.openxmlformats.org/drawingml/2006/main" xmlns:pic="http://schemas.openxmlformats.org/drawingml/2006/picture">
-            <wp:extent cx="4572000" cy="1833966"/>
-            <wp:docPr id="1" name="Picture 1"/>
-            <wp:cNvGraphicFramePr>
-              <a:graphicFrameLocks noChangeAspect="1"/>
-            </wp:cNvGraphicFramePr>
-            <a:graphic>
-              <a:graphicData uri="http://schemas.openxmlformats.org/drawingml/2006/picture">
-                <pic:pic>
-                  <pic:nvPicPr>
-                    <pic:cNvPr id="0" name="61.jpg"/>
-                    <pic:cNvPicPr/>
-                  </pic:nvPicPr>
-                  <pic:blipFill>
-                    <a:blip r:embed="rId9"/>
-                    <a:stretch>
-                      <a:fillRect/>
-                    </a:stretch>
-                  </pic:blipFill>
-                  <pic:spPr>
-                    <a:xfrm>
-                      <a:off x="0" y="0"/>
-                      <a:ext cx="4572000" cy="1833966"/>
-                    </a:xfrm>
-                    <a:prstGeom prst="rect"/>
-                  </pic:spPr>
-                </pic:pic>
-              </a:graphicData>
-            </a:graphic>
-          </wp:inline>
-        </w:drawing>
-      </w:r>
-    </w:p>
-    <w:p>
-      <w:r>
         <w:t>The graph below shows the temperature of the water in the tank over a period</w:t>
         <w:br/>
         <w:t>of time. | ‘</w:t>
@@ -62,53 +26,16 @@
     </w:p>
     <w:p>
       <w:r>
-        <w:drawing>
-          <wp:inline xmlns:a="http://schemas.openxmlformats.org/drawingml/2006/main" xmlns:pic="http://schemas.openxmlformats.org/drawingml/2006/picture">
-            <wp:extent cx="4572000" cy="1858672"/>
-            <wp:docPr id="2" name="Picture 2"/>
-            <wp:cNvGraphicFramePr>
-              <a:graphicFrameLocks noChangeAspect="1"/>
-            </wp:cNvGraphicFramePr>
-            <a:graphic>
-              <a:graphicData uri="http://schemas.openxmlformats.org/drawingml/2006/picture">
-                <pic:pic>
-                  <pic:nvPicPr>
-                    <pic:cNvPr id="0" name="60.jpg"/>
-                    <pic:cNvPicPr/>
-                  </pic:nvPicPr>
-                  <pic:blipFill>
-                    <a:blip r:embed="rId10"/>
-                    <a:stretch>
-                      <a:fillRect/>
-                    </a:stretch>
-                  </pic:blipFill>
-                  <pic:spPr>
-                    <a:xfrm>
-                      <a:off x="0" y="0"/>
-                      <a:ext cx="4572000" cy="1858672"/>
-                    </a:xfrm>
-                    <a:prstGeom prst="rect"/>
-                  </pic:spPr>
-                </pic:pic>
-              </a:graphicData>
-            </a:graphic>
-          </wp:inline>
-        </w:drawing>
+        <w:t>(a) How long does it take for the water in the tank to heat up to 49 °C? [1]</w:t>
       </w:r>
     </w:p>
     <w:p>
       <w:r>
-        <w:t>(a) How tong does it take for the water in the tank to heat up to 49°C? = [1]</w:t>
-      </w:r>
-    </w:p>
-    <w:p>
-      <w:r>
-        <w:t>(b) Jia Ming took.a bath. during the. period shown In the graph. Based onthe</w:t>
+        <w:t>(b) Jia Ming took a-bath.during the. period.shown jn the graph. Based on-the</w:t>
         <w:br/>
         <w:t>graph above, what fime did he probably take his bath? {t]</w:t>
       </w:r>
     </w:p>
-    <w:p/>
     <w:p/>
     <w:sectPr>
       <w:pgSz w:w="12240" w:h="15840"/>
